--- a/Non-disclosure-agreement.docx
+++ b/Non-disclosure-agreement.docx
@@ -1,6 +1,6 @@
 
 <file path=word/document.xml><?xml version="1.0" encoding="utf-8"?>
-<w:document xmlns:wpc="http://schemas.microsoft.com/office/word/2010/wordprocessingCanvas" xmlns:mc="http://schemas.openxmlformats.org/markup-compatibility/2006" xmlns:o="urn:schemas-microsoft-com:office:office" xmlns:r="http://schemas.openxmlformats.org/officeDocument/2006/relationships" xmlns:m="http://schemas.openxmlformats.org/officeDocument/2006/math" xmlns:v="urn:schemas-microsoft-com:vml" xmlns:wp14="http://schemas.microsoft.com/office/word/2010/wordprocessingDrawing" xmlns:wp="http://schemas.openxmlformats.org/drawingml/2006/wordprocessingDrawing" xmlns:w10="urn:schemas-microsoft-com:office:word" xmlns:w="http://schemas.openxmlformats.org/wordprocessingml/2006/main" xmlns:w14="http://schemas.microsoft.com/office/word/2010/wordml" xmlns:w15="http://schemas.microsoft.com/office/word/2012/wordml" xmlns:wpg="http://schemas.microsoft.com/office/word/2010/wordprocessingGroup" xmlns:wpi="http://schemas.microsoft.com/office/word/2010/wordprocessingInk" xmlns:wne="http://schemas.microsoft.com/office/word/2006/wordml" xmlns:wps="http://schemas.microsoft.com/office/word/2010/wordprocessingShape" mc:Ignorable="w14 w15 wp14">
+<w:document xmlns:wpc="http://schemas.microsoft.com/office/word/2010/wordprocessingCanvas" xmlns:cx="http://schemas.microsoft.com/office/drawing/2014/chartex" xmlns:mc="http://schemas.openxmlformats.org/markup-compatibility/2006" xmlns:o="urn:schemas-microsoft-com:office:office" xmlns:r="http://schemas.openxmlformats.org/officeDocument/2006/relationships" xmlns:m="http://schemas.openxmlformats.org/officeDocument/2006/math" xmlns:v="urn:schemas-microsoft-com:vml" xmlns:wp14="http://schemas.microsoft.com/office/word/2010/wordprocessingDrawing" xmlns:wp="http://schemas.openxmlformats.org/drawingml/2006/wordprocessingDrawing" xmlns:w10="urn:schemas-microsoft-com:office:word" xmlns:w="http://schemas.openxmlformats.org/wordprocessingml/2006/main" xmlns:w14="http://schemas.microsoft.com/office/word/2010/wordml" xmlns:w15="http://schemas.microsoft.com/office/word/2012/wordml" xmlns:w16se="http://schemas.microsoft.com/office/word/2015/wordml/symex" xmlns:wpg="http://schemas.microsoft.com/office/word/2010/wordprocessingGroup" xmlns:wpi="http://schemas.microsoft.com/office/word/2010/wordprocessingInk" xmlns:wne="http://schemas.microsoft.com/office/word/2006/wordml" xmlns:wps="http://schemas.microsoft.com/office/word/2010/wordprocessingShape" mc:Ignorable="w14 w15 w16se wp14">
   <w:body>
     <w:p>
       <w:pPr>
@@ -18,7 +18,6 @@
           <w:lang w:val="en-GB"/>
         </w:rPr>
       </w:pPr>
-      <w:bookmarkStart w:id="0" w:name="_GoBack"/>
       <w:r>
         <w:rPr>
           <w:rFonts w:ascii="Verdana" w:hAnsi="Verdana" w:cs="Verdana"/>
@@ -301,24 +300,7 @@
         <w:rPr>
           <w:lang w:val="en-GB"/>
         </w:rPr>
-        <w:t xml:space="preserve">  organization={Springer}</w:t>
-      </w:r>
-    </w:p>
-    <w:p>
-      <w:pPr>
-        <w:pStyle w:val="unitbody"/>
-        <w:spacing w:after="0"/>
-        <w:ind w:firstLine="109"/>
-        <w:jc w:val="both"/>
-        <w:rPr>
-          <w:lang w:val="en-GB"/>
-        </w:rPr>
-      </w:pPr>
-      <w:r>
-        <w:rPr>
-          <w:lang w:val="en-GB"/>
-        </w:rPr>
-        <w:t>}</w:t>
+        <w:t xml:space="preserve">  organization={Springer}}</w:t>
       </w:r>
     </w:p>
     <w:p>
@@ -394,6 +376,33 @@
           <w:lang w:val="en-GB"/>
         </w:rPr>
       </w:pPr>
+      <w:r>
+        <w:rPr>
+          <w:lang w:val="en-GB"/>
+        </w:rPr>
+        <w:t>6</w:t>
+      </w:r>
+      <w:r>
+        <w:rPr>
+          <w:lang w:val="en-GB"/>
+        </w:rPr>
+        <w:t>.</w:t>
+      </w:r>
+      <w:r>
+        <w:rPr>
+          <w:lang w:val="en-GB"/>
+        </w:rPr>
+        <w:tab/>
+        <w:t xml:space="preserve">The User </w:t>
+      </w:r>
+      <w:r>
+        <w:rPr>
+          <w:lang w:val="en-GB"/>
+        </w:rPr>
+        <w:t>agrees that discloser may revoke the use of all or part of these data at any time. In this case the User is obliged to stop using the data and erase all copies of the data.</w:t>
+      </w:r>
+      <w:bookmarkStart w:id="0" w:name="_GoBack"/>
+      <w:bookmarkEnd w:id="0"/>
     </w:p>
     <w:p>
       <w:pPr>
@@ -470,7 +479,6 @@
         <w:tab/>
         <w:t>User:</w:t>
       </w:r>
-      <w:bookmarkEnd w:id="0"/>
     </w:p>
     <w:sectPr>
       <w:pgSz w:w="11906" w:h="16838" w:code="9"/>
@@ -483,7 +491,7 @@
 </file>
 
 <file path=word/endnotes.xml><?xml version="1.0" encoding="utf-8"?>
-<w:endnotes xmlns:wpc="http://schemas.microsoft.com/office/word/2010/wordprocessingCanvas" xmlns:mc="http://schemas.openxmlformats.org/markup-compatibility/2006" xmlns:o="urn:schemas-microsoft-com:office:office" xmlns:r="http://schemas.openxmlformats.org/officeDocument/2006/relationships" xmlns:m="http://schemas.openxmlformats.org/officeDocument/2006/math" xmlns:v="urn:schemas-microsoft-com:vml" xmlns:wp14="http://schemas.microsoft.com/office/word/2010/wordprocessingDrawing" xmlns:wp="http://schemas.openxmlformats.org/drawingml/2006/wordprocessingDrawing" xmlns:w10="urn:schemas-microsoft-com:office:word" xmlns:w="http://schemas.openxmlformats.org/wordprocessingml/2006/main" xmlns:w14="http://schemas.microsoft.com/office/word/2010/wordml" xmlns:w15="http://schemas.microsoft.com/office/word/2012/wordml" xmlns:wpg="http://schemas.microsoft.com/office/word/2010/wordprocessingGroup" xmlns:wpi="http://schemas.microsoft.com/office/word/2010/wordprocessingInk" xmlns:wne="http://schemas.microsoft.com/office/word/2006/wordml" xmlns:wps="http://schemas.microsoft.com/office/word/2010/wordprocessingShape" mc:Ignorable="w14 w15 wp14">
+<w:endnotes xmlns:wpc="http://schemas.microsoft.com/office/word/2010/wordprocessingCanvas" xmlns:cx="http://schemas.microsoft.com/office/drawing/2014/chartex" xmlns:mc="http://schemas.openxmlformats.org/markup-compatibility/2006" xmlns:o="urn:schemas-microsoft-com:office:office" xmlns:r="http://schemas.openxmlformats.org/officeDocument/2006/relationships" xmlns:m="http://schemas.openxmlformats.org/officeDocument/2006/math" xmlns:v="urn:schemas-microsoft-com:vml" xmlns:wp14="http://schemas.microsoft.com/office/word/2010/wordprocessingDrawing" xmlns:wp="http://schemas.openxmlformats.org/drawingml/2006/wordprocessingDrawing" xmlns:w10="urn:schemas-microsoft-com:office:word" xmlns:w="http://schemas.openxmlformats.org/wordprocessingml/2006/main" xmlns:w14="http://schemas.microsoft.com/office/word/2010/wordml" xmlns:w15="http://schemas.microsoft.com/office/word/2012/wordml" xmlns:w16se="http://schemas.microsoft.com/office/word/2015/wordml/symex" xmlns:wpg="http://schemas.microsoft.com/office/word/2010/wordprocessingGroup" xmlns:wpi="http://schemas.microsoft.com/office/word/2010/wordprocessingInk" xmlns:wne="http://schemas.microsoft.com/office/word/2006/wordml" xmlns:wps="http://schemas.microsoft.com/office/word/2010/wordprocessingShape" mc:Ignorable="w14 w15 w16se wp14">
   <w:endnote w:type="separator" w:id="-1">
     <w:p>
       <w:pPr>
@@ -508,7 +516,7 @@
 </file>
 
 <file path=word/footnotes.xml><?xml version="1.0" encoding="utf-8"?>
-<w:footnotes xmlns:wpc="http://schemas.microsoft.com/office/word/2010/wordprocessingCanvas" xmlns:mc="http://schemas.openxmlformats.org/markup-compatibility/2006" xmlns:o="urn:schemas-microsoft-com:office:office" xmlns:r="http://schemas.openxmlformats.org/officeDocument/2006/relationships" xmlns:m="http://schemas.openxmlformats.org/officeDocument/2006/math" xmlns:v="urn:schemas-microsoft-com:vml" xmlns:wp14="http://schemas.microsoft.com/office/word/2010/wordprocessingDrawing" xmlns:wp="http://schemas.openxmlformats.org/drawingml/2006/wordprocessingDrawing" xmlns:w10="urn:schemas-microsoft-com:office:word" xmlns:w="http://schemas.openxmlformats.org/wordprocessingml/2006/main" xmlns:w14="http://schemas.microsoft.com/office/word/2010/wordml" xmlns:w15="http://schemas.microsoft.com/office/word/2012/wordml" xmlns:wpg="http://schemas.microsoft.com/office/word/2010/wordprocessingGroup" xmlns:wpi="http://schemas.microsoft.com/office/word/2010/wordprocessingInk" xmlns:wne="http://schemas.microsoft.com/office/word/2006/wordml" xmlns:wps="http://schemas.microsoft.com/office/word/2010/wordprocessingShape" mc:Ignorable="w14 w15 wp14">
+<w:footnotes xmlns:wpc="http://schemas.microsoft.com/office/word/2010/wordprocessingCanvas" xmlns:cx="http://schemas.microsoft.com/office/drawing/2014/chartex" xmlns:mc="http://schemas.openxmlformats.org/markup-compatibility/2006" xmlns:o="urn:schemas-microsoft-com:office:office" xmlns:r="http://schemas.openxmlformats.org/officeDocument/2006/relationships" xmlns:m="http://schemas.openxmlformats.org/officeDocument/2006/math" xmlns:v="urn:schemas-microsoft-com:vml" xmlns:wp14="http://schemas.microsoft.com/office/word/2010/wordprocessingDrawing" xmlns:wp="http://schemas.openxmlformats.org/drawingml/2006/wordprocessingDrawing" xmlns:w10="urn:schemas-microsoft-com:office:word" xmlns:w="http://schemas.openxmlformats.org/wordprocessingml/2006/main" xmlns:w14="http://schemas.microsoft.com/office/word/2010/wordml" xmlns:w15="http://schemas.microsoft.com/office/word/2012/wordml" xmlns:w16se="http://schemas.microsoft.com/office/word/2015/wordml/symex" xmlns:wpg="http://schemas.microsoft.com/office/word/2010/wordprocessingGroup" xmlns:wpi="http://schemas.microsoft.com/office/word/2010/wordprocessingInk" xmlns:wne="http://schemas.microsoft.com/office/word/2006/wordml" xmlns:wps="http://schemas.microsoft.com/office/word/2010/wordprocessingShape" mc:Ignorable="w14 w15 w16se wp14">
   <w:footnote w:type="separator" w:id="-1">
     <w:p>
       <w:pPr>
@@ -533,7 +541,7 @@
 </file>
 
 <file path=word/numbering.xml><?xml version="1.0" encoding="utf-8"?>
-<w:numbering xmlns:wpc="http://schemas.microsoft.com/office/word/2010/wordprocessingCanvas" xmlns:mc="http://schemas.openxmlformats.org/markup-compatibility/2006" xmlns:o="urn:schemas-microsoft-com:office:office" xmlns:r="http://schemas.openxmlformats.org/officeDocument/2006/relationships" xmlns:m="http://schemas.openxmlformats.org/officeDocument/2006/math" xmlns:v="urn:schemas-microsoft-com:vml" xmlns:wp14="http://schemas.microsoft.com/office/word/2010/wordprocessingDrawing" xmlns:wp="http://schemas.openxmlformats.org/drawingml/2006/wordprocessingDrawing" xmlns:w10="urn:schemas-microsoft-com:office:word" xmlns:w="http://schemas.openxmlformats.org/wordprocessingml/2006/main" xmlns:w14="http://schemas.microsoft.com/office/word/2010/wordml" xmlns:w15="http://schemas.microsoft.com/office/word/2012/wordml" xmlns:wpg="http://schemas.microsoft.com/office/word/2010/wordprocessingGroup" xmlns:wpi="http://schemas.microsoft.com/office/word/2010/wordprocessingInk" xmlns:wne="http://schemas.microsoft.com/office/word/2006/wordml" xmlns:wps="http://schemas.microsoft.com/office/word/2010/wordprocessingShape" mc:Ignorable="w14 w15 wp14">
+<w:numbering xmlns:wpc="http://schemas.microsoft.com/office/word/2010/wordprocessingCanvas" xmlns:cx="http://schemas.microsoft.com/office/drawing/2014/chartex" xmlns:mc="http://schemas.openxmlformats.org/markup-compatibility/2006" xmlns:o="urn:schemas-microsoft-com:office:office" xmlns:r="http://schemas.openxmlformats.org/officeDocument/2006/relationships" xmlns:m="http://schemas.openxmlformats.org/officeDocument/2006/math" xmlns:v="urn:schemas-microsoft-com:vml" xmlns:wp14="http://schemas.microsoft.com/office/word/2010/wordprocessingDrawing" xmlns:wp="http://schemas.openxmlformats.org/drawingml/2006/wordprocessingDrawing" xmlns:w10="urn:schemas-microsoft-com:office:word" xmlns:w="http://schemas.openxmlformats.org/wordprocessingml/2006/main" xmlns:w14="http://schemas.microsoft.com/office/word/2010/wordml" xmlns:w15="http://schemas.microsoft.com/office/word/2012/wordml" xmlns:w16se="http://schemas.microsoft.com/office/word/2015/wordml/symex" xmlns:wpg="http://schemas.microsoft.com/office/word/2010/wordprocessingGroup" xmlns:wpi="http://schemas.microsoft.com/office/word/2010/wordprocessingInk" xmlns:wne="http://schemas.microsoft.com/office/word/2006/wordml" xmlns:wps="http://schemas.microsoft.com/office/word/2010/wordprocessingShape" mc:Ignorable="w14 w15 w16se wp14">
   <w:abstractNum w:abstractNumId="0" w15:restartNumberingAfterBreak="0">
     <w:nsid w:val="08BA7946"/>
     <w:multiLevelType w:val="hybridMultilevel"/>
@@ -1513,7 +1521,7 @@
 </file>
 
 <file path=word/styles.xml><?xml version="1.0" encoding="utf-8"?>
-<w:styles xmlns:mc="http://schemas.openxmlformats.org/markup-compatibility/2006" xmlns:r="http://schemas.openxmlformats.org/officeDocument/2006/relationships" xmlns:w="http://schemas.openxmlformats.org/wordprocessingml/2006/main" xmlns:w14="http://schemas.microsoft.com/office/word/2010/wordml" xmlns:w15="http://schemas.microsoft.com/office/word/2012/wordml" mc:Ignorable="w14 w15">
+<w:styles xmlns:mc="http://schemas.openxmlformats.org/markup-compatibility/2006" xmlns:r="http://schemas.openxmlformats.org/officeDocument/2006/relationships" xmlns:w="http://schemas.openxmlformats.org/wordprocessingml/2006/main" xmlns:w14="http://schemas.microsoft.com/office/word/2010/wordml" xmlns:w15="http://schemas.microsoft.com/office/word/2012/wordml" xmlns:w16se="http://schemas.microsoft.com/office/word/2015/wordml/symex" mc:Ignorable="w14 w15 w16se">
   <w:docDefaults>
     <w:rPrDefault>
       <w:rPr>
@@ -14345,7 +14353,7 @@
 </file>
 
 <file path=customXml/itemProps1.xml><?xml version="1.0" encoding="utf-8"?>
-<ds:datastoreItem xmlns:ds="http://schemas.openxmlformats.org/officeDocument/2006/customXml" ds:itemID="{E81888B5-DB8D-4F9B-9B05-4566DD2C3417}">
+<ds:datastoreItem xmlns:ds="http://schemas.openxmlformats.org/officeDocument/2006/customXml" ds:itemID="{574B73CE-A510-4D69-9A66-D606B4340EC5}">
   <ds:schemaRefs>
     <ds:schemaRef ds:uri="http://schemas.openxmlformats.org/officeDocument/2006/bibliography"/>
   </ds:schemaRefs>
